--- a/output/测试存在httpbin.org接口测试1漏洞.docx
+++ b/output/测试存在httpbin.org接口测试1漏洞.docx
@@ -92,6 +92,41 @@
           <w:bCs/>
         </w:rPr>
         <w:t>发送第1次请求:</w:t>
+      </w:r>
+    </w:p>
+    <w:p>
+      <w:r>
+        <w:rPr>
+          <w:b/>
+          <w:bCs/>
+          <w:sz w:val="22"/>
+          <w:szCs w:val="22"/>
+        </w:rPr>
+        <w:t>请求描述</w:t>
+      </w:r>
+    </w:p>
+    <w:p>
+      <w:r>
+        <w:rPr>
+          <w:b/>
+          <w:bCs/>
+          <w:color w:val="0000ff"/>
+          <w:sz w:val="18"/>
+          <w:szCs w:val="18"/>
+        </w:rPr>
+        <w:t>用于发送测试get请求</w:t>
+      </w:r>
+    </w:p>
+    <w:p>
+      <w:r>
+        <w:rPr>
+          <w:b/>
+          <w:bCs/>
+          <w:color w:val="0000ff"/>
+          <w:sz w:val="18"/>
+          <w:szCs w:val="18"/>
+        </w:rPr>
+        <w:t/>
       </w:r>
     </w:p>
     <w:p>
@@ -148,9 +183,9 @@
         </w:rPr>
         <w:t xml:space="preserve">HTTP/1.1 200 OK
 Server: gunicorn/19.9.0
-Date: Fri, 10 Mar 2023 15:26:19 GMT
+Date: Sun, 12 Mar 2023 05:05:58 GMT
 Content-Type: application/json
-Content-Length: 439
+Content-Length: 440
 Connection: keep-alive
 Access-Control-Allow-Origin: *
 Access-Control-Allow-Credentials: true
@@ -162,9 +197,9 @@
     "Host": "httpbin.org", 
     "Tst": "YWJj", 
     "User-Agent": "Mozilla/5.0 (Windows NT 10.0; Win64; x64) AppleWebKit/537.36 (KHTML, like Gecko) Chrome/105.0.0.0 Safari/537.36", 
-    "X-Amzn-Trace-Id": "Root=1-640b4c19-3383a0551fd533eb7708ec56"
+    "X-Amzn-Trace-Id": "Root=1-640d5db5-670cec8019070866339235ea"
   }, 
-  "origin": "183.226.61.190", 
+  "origin": "113.249.186.122", 
   "url": "http://httpbin.org/get?key=e10adc3949ba59abbe56e057f20f883e"
 }
 </w:t>
@@ -236,6 +271,41 @@
           <w:bCs/>
         </w:rPr>
         <w:t>发送第2次请求:</w:t>
+      </w:r>
+    </w:p>
+    <w:p>
+      <w:r>
+        <w:rPr>
+          <w:b/>
+          <w:bCs/>
+          <w:sz w:val="22"/>
+          <w:szCs w:val="22"/>
+        </w:rPr>
+        <w:t>请求描述</w:t>
+      </w:r>
+    </w:p>
+    <w:p>
+      <w:r>
+        <w:rPr>
+          <w:b/>
+          <w:bCs/>
+          <w:color w:val="0000ff"/>
+          <w:sz w:val="18"/>
+          <w:szCs w:val="18"/>
+        </w:rPr>
+        <w:t>用于发送测试post请求</w:t>
+      </w:r>
+    </w:p>
+    <w:p>
+      <w:r>
+        <w:rPr>
+          <w:b/>
+          <w:bCs/>
+          <w:color w:val="0000ff"/>
+          <w:sz w:val="18"/>
+          <w:szCs w:val="18"/>
+        </w:rPr>
+        <w:t/>
       </w:r>
     </w:p>
     <w:p>
@@ -293,9 +363,9 @@
         </w:rPr>
         <w:t xml:space="preserve">HTTP/1.1 200 OK
 Server: gunicorn/19.9.0
-Date: Fri, 10 Mar 2023 15:26:20 GMT
+Date: Sun, 12 Mar 2023 05:05:58 GMT
 Content-Type: application/json
-Content-Length: 595
+Content-Length: 596
 Connection: keep-alive
 Access-Control-Allow-Origin: *
 Access-Control-Allow-Credentials: true
@@ -311,13 +381,13 @@
     "Content-Type": "application/json", 
     "Host": "httpbin.org", 
     "User-Agent": "Mozilla/5.0 (Windows NT 10.0; Win64; x64) AppleWebKit/537.36 (KHTML, like Gecko) Chrome/105.0.0.0 Safari/537.36", 
-    "X-Amzn-Trace-Id": "Root=1-640b4c1b-23d03cdf0e1bacf3304b9248"
+    "X-Amzn-Trace-Id": "Root=1-640d5db6-295ad4aa7c40a2c84da7ec13"
   }, 
   "json": {
     "password": "123456", 
     "username": "test"
   }, 
-  "origin": "183.226.61.190", 
+  "origin": "113.249.186.122", 
   "url": "http://httpbin.org/post?key=YWJj"
 }
 </w:t>
@@ -405,6 +475,41 @@
           <w:bCs/>
         </w:rPr>
         <w:t>发送第1次请求:</w:t>
+      </w:r>
+    </w:p>
+    <w:p>
+      <w:r>
+        <w:rPr>
+          <w:b/>
+          <w:bCs/>
+          <w:sz w:val="22"/>
+          <w:szCs w:val="22"/>
+        </w:rPr>
+        <w:t>请求描述</w:t>
+      </w:r>
+    </w:p>
+    <w:p>
+      <w:r>
+        <w:rPr>
+          <w:b/>
+          <w:bCs/>
+          <w:color w:val="0000ff"/>
+          <w:sz w:val="18"/>
+          <w:szCs w:val="18"/>
+        </w:rPr>
+        <w:t>用于发送测试get请求</w:t>
+      </w:r>
+    </w:p>
+    <w:p>
+      <w:r>
+        <w:rPr>
+          <w:b/>
+          <w:bCs/>
+          <w:color w:val="0000ff"/>
+          <w:sz w:val="18"/>
+          <w:szCs w:val="18"/>
+        </w:rPr>
+        <w:t/>
       </w:r>
     </w:p>
     <w:p>
@@ -461,9 +566,9 @@
         </w:rPr>
         <w:t xml:space="preserve">HTTP/1.1 200 OK
 Server: gunicorn/19.9.0
-Date: Fri, 10 Mar 2023 15:26:21 GMT
+Date: Sun, 12 Mar 2023 05:06:00 GMT
 Content-Type: application/json
-Content-Length: 467
+Content-Length: 468
 Connection: keep-alive
 Access-Control-Allow-Origin: *
 Access-Control-Allow-Credentials: true
@@ -475,9 +580,9 @@
     "Host": "httpbin.org", 
     "Tst": "e10adc3949ba59abbe56e057f20f883e", 
     "User-Agent": "Mozilla/5.0 (Windows NT 10.0; Win64; x64) AppleWebKit/537.36 (KHTML, like Gecko) Chrome/105.0.0.0 Safari/537.36", 
-    "X-Amzn-Trace-Id": "Root=1-640b4c1c-2e2d1990630ea1530b4a05e4"
+    "X-Amzn-Trace-Id": "Root=1-640d5db7-56390e853460f3e23e5be288"
   }, 
-  "origin": "183.226.61.190", 
+  "origin": "113.249.186.122", 
   "url": "http://httpbin.org/get?key=e10adc3949ba59abbe56e057f20f883e"
 }
 </w:t>
@@ -549,6 +654,41 @@
           <w:bCs/>
         </w:rPr>
         <w:t>发送第2次请求:</w:t>
+      </w:r>
+    </w:p>
+    <w:p>
+      <w:r>
+        <w:rPr>
+          <w:b/>
+          <w:bCs/>
+          <w:sz w:val="22"/>
+          <w:szCs w:val="22"/>
+        </w:rPr>
+        <w:t>请求描述</w:t>
+      </w:r>
+    </w:p>
+    <w:p>
+      <w:r>
+        <w:rPr>
+          <w:b/>
+          <w:bCs/>
+          <w:color w:val="0000ff"/>
+          <w:sz w:val="18"/>
+          <w:szCs w:val="18"/>
+        </w:rPr>
+        <w:t>用于发送测试post请求</w:t>
+      </w:r>
+    </w:p>
+    <w:p>
+      <w:r>
+        <w:rPr>
+          <w:b/>
+          <w:bCs/>
+          <w:color w:val="0000ff"/>
+          <w:sz w:val="18"/>
+          <w:szCs w:val="18"/>
+        </w:rPr>
+        <w:t/>
       </w:r>
     </w:p>
     <w:p>
@@ -606,9 +746,9 @@
         </w:rPr>
         <w:t xml:space="preserve">HTTP/1.1 200 OK
 Server: gunicorn/19.9.0
-Date: Fri, 10 Mar 2023 15:26:26 GMT
+Date: Sun, 12 Mar 2023 05:06:02 GMT
 Content-Type: application/json
-Content-Length: 595
+Content-Length: 596
 Connection: keep-alive
 Access-Control-Allow-Origin: *
 Access-Control-Allow-Credentials: true
@@ -624,13 +764,13 @@
     "Content-Type": "application/json", 
     "Host": "httpbin.org", 
     "User-Agent": "Mozilla/5.0 (Windows NT 10.0; Win64; x64) AppleWebKit/537.36 (KHTML, like Gecko) Chrome/105.0.0.0 Safari/537.36", 
-    "X-Amzn-Trace-Id": "Root=1-640b4c20-545183ba040030350bdab078"
+    "X-Amzn-Trace-Id": "Root=1-640d5dba-05a216e51cc8493c4f3b126d"
   }, 
   "json": {
     "password": "123456", 
     "username": "test"
   }, 
-  "origin": "183.226.61.190", 
+  "origin": "113.249.186.122", 
   "url": "http://httpbin.org/post?key=YWJj"
 }
 </w:t>
